--- a/Deliverables/Problem Statement.docx
+++ b/Deliverables/Problem Statement.docx
@@ -266,18 +266,7 @@
           <w:sz w:val="24"/>
           <w:szCs w:val="4"/>
         </w:rPr>
-        <w:t>4</w:t>
-      </w:r>
-      <w:r>
-        <w:rPr>
-          <w:b/>
-          <w:bCs/>
-          <w:i/>
-          <w:iCs/>
-          <w:sz w:val="24"/>
-          <w:szCs w:val="4"/>
-        </w:rPr>
-        <w:t>.</w:t>
+        <w:t>4.</w:t>
       </w:r>
       <w:r>
         <w:rPr>
@@ -497,7 +486,6 @@
                                 <w:szCs w:val="48"/>
                               </w:rPr>
                             </w:pPr>
-                            <w:proofErr w:type="spellStart"/>
                             <w:r>
                               <w:rPr>
                                 <w:rFonts w:ascii="Times New Roman" w:hAnsi="Times New Roman" w:cs="Times New Roman"/>
@@ -505,17 +493,7 @@
                                 <w:sz w:val="48"/>
                                 <w:szCs w:val="48"/>
                               </w:rPr>
-                              <w:t>Studenti</w:t>
-                            </w:r>
-                            <w:proofErr w:type="spellEnd"/>
-                            <w:r>
-                              <w:rPr>
-                                <w:rFonts w:ascii="Times New Roman" w:hAnsi="Times New Roman" w:cs="Times New Roman"/>
-                                <w:b/>
-                                <w:sz w:val="48"/>
-                                <w:szCs w:val="48"/>
-                              </w:rPr>
-                              <w:t>:</w:t>
+                              <w:t>Studenti:</w:t>
                             </w:r>
                           </w:p>
                           <w:p>
@@ -675,7 +653,6 @@
                           <w:szCs w:val="48"/>
                         </w:rPr>
                       </w:pPr>
-                      <w:proofErr w:type="spellStart"/>
                       <w:r>
                         <w:rPr>
                           <w:rFonts w:ascii="Times New Roman" w:hAnsi="Times New Roman" w:cs="Times New Roman"/>
@@ -683,17 +660,7 @@
                           <w:sz w:val="48"/>
                           <w:szCs w:val="48"/>
                         </w:rPr>
-                        <w:t>Studenti</w:t>
-                      </w:r>
-                      <w:proofErr w:type="spellEnd"/>
-                      <w:r>
-                        <w:rPr>
-                          <w:rFonts w:ascii="Times New Roman" w:hAnsi="Times New Roman" w:cs="Times New Roman"/>
-                          <w:b/>
-                          <w:sz w:val="48"/>
-                          <w:szCs w:val="48"/>
-                        </w:rPr>
-                        <w:t>:</w:t>
+                        <w:t>Studenti:</w:t>
                       </w:r>
                     </w:p>
                     <w:p>
@@ -1459,7 +1426,7 @@
           <w:rFonts w:ascii="Times New Roman" w:hAnsi="Times New Roman" w:cs="Times New Roman"/>
           <w:lang w:val="it-IT"/>
         </w:rPr>
-        <w:t>3</w:t>
+        <w:t>5</w:t>
       </w:r>
     </w:p>
     <w:p>
@@ -1549,7 +1516,7 @@
           <w:rFonts w:ascii="Times New Roman" w:hAnsi="Times New Roman" w:cs="Times New Roman"/>
           <w:lang w:val="it-IT"/>
         </w:rPr>
-        <w:t>3</w:t>
+        <w:t>5</w:t>
       </w:r>
     </w:p>
     <w:p>
@@ -1579,7 +1546,6 @@
         <w:t xml:space="preserve">arget </w:t>
       </w:r>
       <w:bookmarkStart w:id="0" w:name="_Hlk53752897"/>
-      <w:proofErr w:type="spellStart"/>
       <w:r>
         <w:rPr>
           <w:rFonts w:ascii="Times New Roman" w:hAnsi="Times New Roman" w:cs="Times New Roman"/>
@@ -1588,7 +1554,6 @@
         <w:t>environment</w:t>
       </w:r>
       <w:bookmarkEnd w:id="0"/>
-      <w:proofErr w:type="spellEnd"/>
       <w:r>
         <w:rPr>
           <w:rFonts w:ascii="Times New Roman" w:hAnsi="Times New Roman" w:cs="Times New Roman"/>
@@ -1664,7 +1629,7 @@
           <w:rFonts w:ascii="Times New Roman" w:hAnsi="Times New Roman" w:cs="Times New Roman"/>
           <w:lang w:val="it-IT"/>
         </w:rPr>
-        <w:t>4</w:t>
+        <w:t>6</w:t>
       </w:r>
     </w:p>
     <w:p>
@@ -1755,7 +1720,13 @@
           <w:lang w:val="it-IT"/>
         </w:rPr>
         <w:tab/>
-        <w:t>4</w:t>
+      </w:r>
+      <w:r>
+        <w:rPr>
+          <w:rFonts w:ascii="Times New Roman" w:hAnsi="Times New Roman" w:cs="Times New Roman"/>
+          <w:lang w:val="it-IT"/>
+        </w:rPr>
+        <w:t>6</w:t>
       </w:r>
     </w:p>
     <w:p>
@@ -2557,21 +2528,7 @@
               <w:rPr>
                 <w:sz w:val="20"/>
               </w:rPr>
-              <w:t xml:space="preserve">Inserimento paragrafi “Target </w:t>
-            </w:r>
-            <w:proofErr w:type="spellStart"/>
-            <w:r>
-              <w:rPr>
-                <w:sz w:val="20"/>
-              </w:rPr>
-              <w:t>environment</w:t>
-            </w:r>
-            <w:proofErr w:type="spellEnd"/>
-            <w:r>
-              <w:rPr>
-                <w:sz w:val="20"/>
-              </w:rPr>
-              <w:t>” e “Deliverables e deadlines”</w:t>
+              <w:t>Inserimento paragrafi “Target environment” e “Deliverables e deadlines”</w:t>
             </w:r>
           </w:p>
         </w:tc>
@@ -2670,21 +2627,7 @@
               <w:rPr>
                 <w:sz w:val="20"/>
               </w:rPr>
-              <w:t xml:space="preserve">Completamento paragrafi “Target </w:t>
-            </w:r>
-            <w:proofErr w:type="spellStart"/>
-            <w:r>
-              <w:rPr>
-                <w:sz w:val="20"/>
-              </w:rPr>
-              <w:t>environment</w:t>
-            </w:r>
-            <w:proofErr w:type="spellEnd"/>
-            <w:r>
-              <w:rPr>
-                <w:sz w:val="20"/>
-              </w:rPr>
-              <w:t>” e “Deadlines”</w:t>
+              <w:t>Completamento paragrafi “Target environment” e “Deadlines”</w:t>
             </w:r>
           </w:p>
         </w:tc>
@@ -3230,21 +3173,7 @@
         <w:rPr>
           <w:lang w:val="it-IT"/>
         </w:rPr>
-        <w:t xml:space="preserve">registrato Andrea vuole fare il login sulla web </w:t>
-      </w:r>
-      <w:proofErr w:type="spellStart"/>
-      <w:r>
-        <w:rPr>
-          <w:lang w:val="it-IT"/>
-        </w:rPr>
-        <w:t>application</w:t>
-      </w:r>
-      <w:proofErr w:type="spellEnd"/>
-      <w:r>
-        <w:rPr>
-          <w:lang w:val="it-IT"/>
-        </w:rPr>
-        <w:t>. Una volta caricata la homepage del sito, clicca</w:t>
+        <w:t>registrato Andrea vuole fare il login sulla web application. Una volta caricata la homepage del sito, clicca</w:t>
       </w:r>
       <w:r>
         <w:rPr>
@@ -3286,21 +3215,7 @@
         <w:rPr>
           <w:lang w:val="it-IT"/>
         </w:rPr>
-        <w:t xml:space="preserve"> all’utente un </w:t>
-      </w:r>
-      <w:proofErr w:type="spellStart"/>
-      <w:r>
-        <w:rPr>
-          <w:lang w:val="it-IT"/>
-        </w:rPr>
-        <w:t>form</w:t>
-      </w:r>
-      <w:proofErr w:type="spellEnd"/>
-      <w:r>
-        <w:rPr>
-          <w:lang w:val="it-IT"/>
-        </w:rPr>
-        <w:t xml:space="preserve"> per inserire </w:t>
+        <w:t xml:space="preserve"> all’utente un form per inserire </w:t>
       </w:r>
       <w:r>
         <w:rPr>
@@ -3324,16 +3239,8 @@
         <w:rPr>
           <w:lang w:val="it-IT"/>
         </w:rPr>
-        <w:t xml:space="preserve"> compila il </w:t>
-      </w:r>
-      <w:proofErr w:type="spellStart"/>
-      <w:r>
-        <w:rPr>
-          <w:lang w:val="it-IT"/>
-        </w:rPr>
-        <w:t>form</w:t>
-      </w:r>
-      <w:proofErr w:type="spellEnd"/>
+        <w:t xml:space="preserve"> compila il form</w:t>
+      </w:r>
       <w:r>
         <w:rPr>
           <w:lang w:val="it-IT"/>
@@ -3451,21 +3358,7 @@
         <w:rPr>
           <w:lang w:val="it-IT"/>
         </w:rPr>
-        <w:t xml:space="preserve"> all’utente un </w:t>
-      </w:r>
-      <w:proofErr w:type="spellStart"/>
-      <w:r>
-        <w:rPr>
-          <w:lang w:val="it-IT"/>
-        </w:rPr>
-        <w:t>form</w:t>
-      </w:r>
-      <w:proofErr w:type="spellEnd"/>
-      <w:r>
-        <w:rPr>
-          <w:lang w:val="it-IT"/>
-        </w:rPr>
-        <w:t xml:space="preserve"> per</w:t>
+        <w:t xml:space="preserve"> all’utente un form per</w:t>
       </w:r>
       <w:r>
         <w:rPr>
@@ -3497,33 +3390,17 @@
         </w:rPr>
         <w:t xml:space="preserve">. </w:t>
       </w:r>
-      <w:proofErr w:type="spellStart"/>
       <w:r>
         <w:rPr>
           <w:lang w:val="it-IT"/>
         </w:rPr>
         <w:t>Gisueppe</w:t>
       </w:r>
-      <w:proofErr w:type="spellEnd"/>
-      <w:r>
-        <w:rPr>
-          <w:lang w:val="it-IT"/>
-        </w:rPr>
-        <w:t xml:space="preserve"> compila il </w:t>
-      </w:r>
-      <w:proofErr w:type="spellStart"/>
-      <w:r>
-        <w:rPr>
-          <w:lang w:val="it-IT"/>
-        </w:rPr>
-        <w:t>form</w:t>
-      </w:r>
-      <w:proofErr w:type="spellEnd"/>
-      <w:r>
-        <w:rPr>
-          <w:lang w:val="it-IT"/>
-        </w:rPr>
-        <w:t xml:space="preserve"> e clicca su</w:t>
+      <w:r>
+        <w:rPr>
+          <w:lang w:val="it-IT"/>
+        </w:rPr>
+        <w:t xml:space="preserve"> compila il form e clicca su</w:t>
       </w:r>
       <w:r>
         <w:rPr>
@@ -3641,16 +3518,8 @@
         <w:rPr>
           <w:lang w:val="it-IT"/>
         </w:rPr>
-        <w:t xml:space="preserve"> della </w:t>
-      </w:r>
-      <w:proofErr w:type="spellStart"/>
-      <w:r>
-        <w:rPr>
-          <w:lang w:val="it-IT"/>
-        </w:rPr>
-        <w:t>navbar</w:t>
-      </w:r>
-      <w:proofErr w:type="spellEnd"/>
+        <w:t xml:space="preserve"> della navbar</w:t>
+      </w:r>
       <w:r>
         <w:rPr>
           <w:lang w:val="it-IT"/>
@@ -3757,21 +3626,7 @@
         <w:rPr>
           <w:lang w:val="it-IT"/>
         </w:rPr>
-        <w:t xml:space="preserve"> un </w:t>
-      </w:r>
-      <w:proofErr w:type="spellStart"/>
-      <w:r>
-        <w:rPr>
-          <w:lang w:val="it-IT"/>
-        </w:rPr>
-        <w:t>form</w:t>
-      </w:r>
-      <w:proofErr w:type="spellEnd"/>
-      <w:r>
-        <w:rPr>
-          <w:lang w:val="it-IT"/>
-        </w:rPr>
-        <w:t xml:space="preserve"> con alcune informazioni già inserite (</w:t>
+        <w:t xml:space="preserve"> un form con alcune informazioni già inserite (</w:t>
       </w:r>
       <w:r>
         <w:rPr>
@@ -3864,35 +3719,7 @@
         <w:rPr>
           <w:lang w:val="it-IT"/>
         </w:rPr>
-        <w:t xml:space="preserve">Marco, venditore registrato, vuole mettere in vendita un prodotto nello store. Esegue il login (vedi [SC01]) ed accede alla pagina “Vetrina”. Il sistema restituisce l’elenco dei prodotti che ha già messo in vendita, che il venditore può modificare o eliminare. Marco clicca sul pulsante “Nuovo prodotto”. Compare a schermo un </w:t>
-      </w:r>
-      <w:proofErr w:type="spellStart"/>
-      <w:r>
-        <w:rPr>
-          <w:lang w:val="it-IT"/>
-        </w:rPr>
-        <w:t>form</w:t>
-      </w:r>
-      <w:proofErr w:type="spellEnd"/>
-      <w:r>
-        <w:rPr>
-          <w:lang w:val="it-IT"/>
-        </w:rPr>
-        <w:t xml:space="preserve"> in cui vanno inseriti: nome, descrizione, quantità e prezzo. Marco compila il </w:t>
-      </w:r>
-      <w:proofErr w:type="spellStart"/>
-      <w:r>
-        <w:rPr>
-          <w:lang w:val="it-IT"/>
-        </w:rPr>
-        <w:t>form</w:t>
-      </w:r>
-      <w:proofErr w:type="spellEnd"/>
-      <w:r>
-        <w:rPr>
-          <w:lang w:val="it-IT"/>
-        </w:rPr>
-        <w:t xml:space="preserve"> e procede all’inserimento del prodotto nel catalogo. Il sistema mostra una pagina di conferma</w:t>
+        <w:t>Marco, venditore registrato, vuole mettere in vendita un prodotto nello store. Esegue il login (vedi [SC01]) ed accede alla pagina “Vetrina”. Il sistema restituisce l’elenco dei prodotti che ha già messo in vendita, che il venditore può modificare o eliminare. Marco clicca sul pulsante “Nuovo prodotto”. Compare a schermo un form in cui vanno inseriti: nome, descrizione, quantità e prezzo. Marco compila il form e procede all’inserimento del prodotto nel catalogo. Il sistema mostra una pagina di conferma</w:t>
       </w:r>
       <w:r>
         <w:rPr>
@@ -3957,21 +3784,7 @@
         <w:rPr>
           <w:lang w:val="it-IT"/>
         </w:rPr>
-        <w:t xml:space="preserve"> alla funzione di gestione catalogo. Filippo, sceglie il prodotto tra quelli in elenco ed accede alla pagina di modifica. La pagina mostra un </w:t>
-      </w:r>
-      <w:proofErr w:type="spellStart"/>
-      <w:r>
-        <w:rPr>
-          <w:lang w:val="it-IT"/>
-        </w:rPr>
-        <w:t>form</w:t>
-      </w:r>
-      <w:proofErr w:type="spellEnd"/>
-      <w:r>
-        <w:rPr>
-          <w:lang w:val="it-IT"/>
-        </w:rPr>
-        <w:t xml:space="preserve"> precompilato con gli attuali dati del prodotto ed un pulsante di conferma per salvare le modifiche. Una volta apportati i cambiamenti, l’amministratore salva le modifiche e viene reindirizzato ad una pagina di conferma. Una volta tornato </w:t>
+        <w:t xml:space="preserve"> alla funzione di gestione catalogo. Filippo, sceglie il prodotto tra quelli in elenco ed accede alla pagina di modifica. La pagina mostra un form precompilato con gli attuali dati del prodotto ed un pulsante di conferma per salvare le modifiche. Una volta apportati i cambiamenti, l’amministratore salva le modifiche e viene reindirizzato ad una pagina di conferma. Una volta tornato </w:t>
       </w:r>
       <w:r>
         <w:rPr>
@@ -3997,69 +3810,13 @@
         <w:rPr>
           <w:lang w:val="it-IT"/>
         </w:rPr>
-        <w:t xml:space="preserve">La pagina contiene un </w:t>
-      </w:r>
-      <w:proofErr w:type="spellStart"/>
-      <w:r>
-        <w:rPr>
-          <w:lang w:val="it-IT"/>
-        </w:rPr>
-        <w:t>form</w:t>
-      </w:r>
-      <w:proofErr w:type="spellEnd"/>
-      <w:r>
-        <w:rPr>
-          <w:lang w:val="it-IT"/>
-        </w:rPr>
-        <w:t xml:space="preserve"> che richiede l’inserimento di due</w:t>
-      </w:r>
-      <w:r>
-        <w:rPr>
-          <w:lang w:val="it-IT"/>
-        </w:rPr>
-        <w:t xml:space="preserve"> date per contrassegnare l’inizio e la fine del periodo da esaminare. Una volta compilato il </w:t>
-      </w:r>
-      <w:proofErr w:type="spellStart"/>
-      <w:r>
-        <w:rPr>
-          <w:lang w:val="it-IT"/>
-        </w:rPr>
-        <w:t>form</w:t>
-      </w:r>
-      <w:proofErr w:type="spellEnd"/>
-      <w:r>
-        <w:rPr>
-          <w:lang w:val="it-IT"/>
-        </w:rPr>
-        <w:t xml:space="preserve"> (</w:t>
-      </w:r>
-      <w:proofErr w:type="spellStart"/>
-      <w:r>
-        <w:rPr>
-          <w:lang w:val="it-IT"/>
-        </w:rPr>
-        <w:t>dataInizio</w:t>
-      </w:r>
-      <w:proofErr w:type="spellEnd"/>
-      <w:r>
-        <w:rPr>
-          <w:lang w:val="it-IT"/>
-        </w:rPr>
-        <w:t xml:space="preserve"> = 31/05/2020, </w:t>
-      </w:r>
-      <w:proofErr w:type="spellStart"/>
-      <w:r>
-        <w:rPr>
-          <w:lang w:val="it-IT"/>
-        </w:rPr>
-        <w:t>dataFine</w:t>
-      </w:r>
-      <w:proofErr w:type="spellEnd"/>
-      <w:r>
-        <w:rPr>
-          <w:lang w:val="it-IT"/>
-        </w:rPr>
-        <w:t xml:space="preserve"> = 30/09/2020) e inviati i dati al server, vengono mostrati i dati sul catalogo e sulle vendite nel periodo specificato.</w:t>
+        <w:t>La pagina contiene un form che richiede l’inserimento di due</w:t>
+      </w:r>
+      <w:r>
+        <w:rPr>
+          <w:lang w:val="it-IT"/>
+        </w:rPr>
+        <w:t xml:space="preserve"> date per contrassegnare l’inizio e la fine del periodo da esaminare. Una volta compilato il form (dataInizio = 31/05/2020, dataFine = 30/09/2020) e inviati i dati al server, vengono mostrati i dati sul catalogo e sulle vendite nel periodo specificato.</w:t>
       </w:r>
     </w:p>
     <w:p>
@@ -4156,21 +3913,7 @@
         <w:rPr>
           <w:lang w:val="it-IT"/>
         </w:rPr>
-        <w:t xml:space="preserve">Il sito e-commerce </w:t>
-      </w:r>
-      <w:proofErr w:type="spellStart"/>
-      <w:r>
-        <w:rPr>
-          <w:lang w:val="it-IT"/>
-        </w:rPr>
-        <w:t>Techbin</w:t>
-      </w:r>
-      <w:proofErr w:type="spellEnd"/>
-      <w:r>
-        <w:rPr>
-          <w:lang w:val="it-IT"/>
-        </w:rPr>
-        <w:t xml:space="preserve"> deve essere in grado di:</w:t>
+        <w:t>Il sito e-commerce Techbin deve essere in grado di:</w:t>
       </w:r>
     </w:p>
     <w:p>
@@ -4624,23 +4367,7 @@
           <w:bCs/>
           <w:lang w:val="it-IT"/>
         </w:rPr>
-        <w:t>[RF1</w:t>
-      </w:r>
-      <w:r>
-        <w:rPr>
-          <w:b/>
-          <w:bCs/>
-          <w:lang w:val="it-IT"/>
-        </w:rPr>
-        <w:t>1</w:t>
-      </w:r>
-      <w:r>
-        <w:rPr>
-          <w:b/>
-          <w:bCs/>
-          <w:lang w:val="it-IT"/>
-        </w:rPr>
-        <w:t xml:space="preserve">] </w:t>
+        <w:t xml:space="preserve">[RF11] </w:t>
       </w:r>
       <w:r>
         <w:rPr>
@@ -4915,25 +4642,7 @@
           <w:sz w:val="24"/>
           <w:szCs w:val="24"/>
         </w:rPr>
-        <w:t xml:space="preserve">la web </w:t>
-      </w:r>
-      <w:proofErr w:type="spellStart"/>
-      <w:r>
-        <w:rPr>
-          <w:rFonts w:ascii="Times New Roman" w:hAnsi="Times New Roman"/>
-          <w:sz w:val="24"/>
-          <w:szCs w:val="24"/>
-        </w:rPr>
-        <w:t>application</w:t>
-      </w:r>
-      <w:proofErr w:type="spellEnd"/>
-      <w:r>
-        <w:rPr>
-          <w:rFonts w:ascii="Times New Roman" w:hAnsi="Times New Roman"/>
-          <w:sz w:val="24"/>
-          <w:szCs w:val="24"/>
-        </w:rPr>
-        <w:t xml:space="preserve"> deve avere tempi di risposta brevi, ogni pagina dovrebbe essere disponibile entro un tempo medio di 4 secondi. </w:t>
+        <w:t xml:space="preserve">la web application deve avere tempi di risposta brevi, ogni pagina dovrebbe essere disponibile entro un tempo medio di 4 secondi. </w:t>
       </w:r>
     </w:p>
     <w:p>
@@ -5098,27 +4807,7 @@
           <w:sz w:val="24"/>
           <w:szCs w:val="24"/>
         </w:rPr>
-        <w:t xml:space="preserve"> </w:t>
-      </w:r>
-      <w:r>
-        <w:rPr>
-          <w:rFonts w:ascii="Times New Roman" w:hAnsi="Times New Roman"/>
-          <w:b/>
-          <w:bCs/>
-          <w:sz w:val="24"/>
-          <w:szCs w:val="24"/>
-        </w:rPr>
-        <w:t>Compatibilità con i principali</w:t>
-      </w:r>
-      <w:r>
-        <w:rPr>
-          <w:rFonts w:ascii="Times New Roman" w:hAnsi="Times New Roman"/>
-          <w:b/>
-          <w:bCs/>
-          <w:sz w:val="24"/>
-          <w:szCs w:val="24"/>
-        </w:rPr>
-        <w:t xml:space="preserve"> browser: </w:t>
+        <w:t xml:space="preserve"> Compatibilità con i principali browser: </w:t>
       </w:r>
       <w:r>
         <w:rPr>
@@ -5126,41 +4815,7 @@
           <w:sz w:val="24"/>
           <w:szCs w:val="24"/>
         </w:rPr>
-        <w:t xml:space="preserve">deve essere assicurato il corretto funzionamento della web </w:t>
-      </w:r>
-      <w:proofErr w:type="spellStart"/>
-      <w:r>
-        <w:rPr>
-          <w:rFonts w:ascii="Times New Roman" w:hAnsi="Times New Roman"/>
-          <w:sz w:val="24"/>
-          <w:szCs w:val="24"/>
-        </w:rPr>
-        <w:t>application</w:t>
-      </w:r>
-      <w:proofErr w:type="spellEnd"/>
-      <w:r>
-        <w:rPr>
-          <w:rFonts w:ascii="Times New Roman" w:hAnsi="Times New Roman"/>
-          <w:sz w:val="24"/>
-          <w:szCs w:val="24"/>
-        </w:rPr>
-        <w:t xml:space="preserve"> su</w:t>
-      </w:r>
-      <w:r>
-        <w:rPr>
-          <w:rFonts w:ascii="Times New Roman" w:hAnsi="Times New Roman"/>
-          <w:sz w:val="24"/>
-          <w:szCs w:val="24"/>
-        </w:rPr>
-        <w:t>i principali</w:t>
-      </w:r>
-      <w:r>
-        <w:rPr>
-          <w:rFonts w:ascii="Times New Roman" w:hAnsi="Times New Roman"/>
-          <w:sz w:val="24"/>
-          <w:szCs w:val="24"/>
-        </w:rPr>
-        <w:t xml:space="preserve"> browser.</w:t>
+        <w:t>deve essere assicurato il corretto funzionamento della web application sui principali browser.</w:t>
       </w:r>
     </w:p>
     <w:p>
@@ -5358,25 +5013,7 @@
           <w:sz w:val="24"/>
           <w:szCs w:val="24"/>
         </w:rPr>
-        <w:t xml:space="preserve">La web </w:t>
-      </w:r>
-      <w:proofErr w:type="spellStart"/>
-      <w:r>
-        <w:rPr>
-          <w:rFonts w:ascii="Times New Roman" w:hAnsi="Times New Roman"/>
-          <w:sz w:val="24"/>
-          <w:szCs w:val="24"/>
-        </w:rPr>
-        <w:t>application</w:t>
-      </w:r>
-      <w:proofErr w:type="spellEnd"/>
-      <w:r>
-        <w:rPr>
-          <w:rFonts w:ascii="Times New Roman" w:hAnsi="Times New Roman"/>
-          <w:sz w:val="24"/>
-          <w:szCs w:val="24"/>
-        </w:rPr>
-        <w:t xml:space="preserve"> dovrebbe essere sviluppata seguendo il pattern MVC in modo che i cambiamenti poss</w:t>
+        <w:t>La web application dovrebbe essere sviluppata seguendo il pattern MVC in modo che i cambiamenti poss</w:t>
       </w:r>
       <w:r>
         <w:rPr>
@@ -5580,25 +5217,7 @@
           <w:sz w:val="24"/>
           <w:szCs w:val="24"/>
         </w:rPr>
-        <w:t xml:space="preserve">la web </w:t>
-      </w:r>
-      <w:proofErr w:type="spellStart"/>
-      <w:r>
-        <w:rPr>
-          <w:rFonts w:ascii="Times New Roman" w:hAnsi="Times New Roman"/>
-          <w:sz w:val="24"/>
-          <w:szCs w:val="24"/>
-        </w:rPr>
-        <w:t>application</w:t>
-      </w:r>
-      <w:proofErr w:type="spellEnd"/>
-      <w:r>
-        <w:rPr>
-          <w:rFonts w:ascii="Times New Roman" w:hAnsi="Times New Roman"/>
-          <w:sz w:val="24"/>
-          <w:szCs w:val="24"/>
-        </w:rPr>
-        <w:t xml:space="preserve"> deve essere protetta da possibili attacchi SQL injection.</w:t>
+        <w:t>la web application deve essere protetta da possibili attacchi SQL injection.</w:t>
       </w:r>
     </w:p>
     <w:p>
@@ -5684,29 +5303,7 @@
           <w:sz w:val="24"/>
           <w:szCs w:val="24"/>
         </w:rPr>
-        <w:t xml:space="preserve"> Anti-</w:t>
-      </w:r>
-      <w:proofErr w:type="spellStart"/>
-      <w:r>
-        <w:rPr>
-          <w:rFonts w:ascii="Times New Roman" w:hAnsi="Times New Roman"/>
-          <w:b/>
-          <w:bCs/>
-          <w:sz w:val="24"/>
-          <w:szCs w:val="24"/>
-        </w:rPr>
-        <w:t>Hijacking</w:t>
-      </w:r>
-      <w:proofErr w:type="spellEnd"/>
-      <w:r>
-        <w:rPr>
-          <w:rFonts w:ascii="Times New Roman" w:hAnsi="Times New Roman"/>
-          <w:b/>
-          <w:bCs/>
-          <w:sz w:val="24"/>
-          <w:szCs w:val="24"/>
-        </w:rPr>
-        <w:t xml:space="preserve">: </w:t>
+        <w:t xml:space="preserve"> Anti-Hijacking: </w:t>
       </w:r>
       <w:r>
         <w:rPr>
@@ -5714,25 +5311,7 @@
           <w:sz w:val="24"/>
           <w:szCs w:val="24"/>
         </w:rPr>
-        <w:t xml:space="preserve">la web </w:t>
-      </w:r>
-      <w:proofErr w:type="spellStart"/>
-      <w:r>
-        <w:rPr>
-          <w:rFonts w:ascii="Times New Roman" w:hAnsi="Times New Roman"/>
-          <w:sz w:val="24"/>
-          <w:szCs w:val="24"/>
-        </w:rPr>
-        <w:t>application</w:t>
-      </w:r>
-      <w:proofErr w:type="spellEnd"/>
-      <w:r>
-        <w:rPr>
-          <w:rFonts w:ascii="Times New Roman" w:hAnsi="Times New Roman"/>
-          <w:sz w:val="24"/>
-          <w:szCs w:val="24"/>
-        </w:rPr>
-        <w:t xml:space="preserve"> deve impedire ad un malintenzionato di inserire oggetti invisibili con hyperlink verso altri siti web.</w:t>
+        <w:t>la web application deve impedire ad un malintenzionato di inserire oggetti invisibili con hyperlink verso altri siti web.</w:t>
       </w:r>
     </w:p>
     <w:p>
@@ -5836,25 +5415,7 @@
           <w:sz w:val="24"/>
           <w:szCs w:val="24"/>
         </w:rPr>
-        <w:t xml:space="preserve">deve essere implementata una pagina contenente le informazioni sull’utilizzo dei dati personali e le condizioni di utilizzo della web </w:t>
-      </w:r>
-      <w:proofErr w:type="spellStart"/>
-      <w:r>
-        <w:rPr>
-          <w:rFonts w:ascii="Times New Roman" w:hAnsi="Times New Roman"/>
-          <w:sz w:val="24"/>
-          <w:szCs w:val="24"/>
-        </w:rPr>
-        <w:t>application</w:t>
-      </w:r>
-      <w:proofErr w:type="spellEnd"/>
-      <w:r>
-        <w:rPr>
-          <w:rFonts w:ascii="Times New Roman" w:hAnsi="Times New Roman"/>
-          <w:sz w:val="24"/>
-          <w:szCs w:val="24"/>
-        </w:rPr>
-        <w:t>.</w:t>
+        <w:t>deve essere implementata una pagina contenente le informazioni sull’utilizzo dei dati personali e le condizioni di utilizzo della web application.</w:t>
       </w:r>
     </w:p>
     <w:p>
@@ -5938,25 +5499,7 @@
           <w:sz w:val="24"/>
           <w:szCs w:val="24"/>
         </w:rPr>
-        <w:t xml:space="preserve">la web </w:t>
-      </w:r>
-      <w:proofErr w:type="spellStart"/>
-      <w:r>
-        <w:rPr>
-          <w:rFonts w:ascii="Times New Roman" w:hAnsi="Times New Roman"/>
-          <w:sz w:val="24"/>
-          <w:szCs w:val="24"/>
-        </w:rPr>
-        <w:t>application</w:t>
-      </w:r>
-      <w:proofErr w:type="spellEnd"/>
-      <w:r>
-        <w:rPr>
-          <w:rFonts w:ascii="Times New Roman" w:hAnsi="Times New Roman"/>
-          <w:sz w:val="24"/>
-          <w:szCs w:val="24"/>
-        </w:rPr>
-        <w:t xml:space="preserve"> deve memorizzare dati solo per le finalità espresse nelle condizioni di utilizzo e nel documento sulla privacy.</w:t>
+        <w:t>la web application deve memorizzare dati solo per le finalità espresse nelle condizioni di utilizzo e nel documento sulla privacy.</w:t>
       </w:r>
     </w:p>
     <w:p>
@@ -6007,23 +5550,7 @@
           <w:rFonts w:cs="Times New Roman"/>
           <w:lang w:val="it-IT"/>
         </w:rPr>
-        <w:t xml:space="preserve">Le tecnologie da utilizzare per l’implementazione della web </w:t>
-      </w:r>
-      <w:proofErr w:type="spellStart"/>
-      <w:r>
-        <w:rPr>
-          <w:rFonts w:cs="Times New Roman"/>
-          <w:lang w:val="it-IT"/>
-        </w:rPr>
-        <w:t>application</w:t>
-      </w:r>
-      <w:proofErr w:type="spellEnd"/>
-      <w:r>
-        <w:rPr>
-          <w:rFonts w:cs="Times New Roman"/>
-          <w:lang w:val="it-IT"/>
-        </w:rPr>
-        <w:t xml:space="preserve"> sono elenca</w:t>
+        <w:t>Le tecnologie da utilizzare per l’implementazione della web application sono elenca</w:t>
       </w:r>
       <w:r>
         <w:rPr>
@@ -6052,21 +5579,12 @@
           <w:lang w:val="it-IT"/>
         </w:rPr>
       </w:pPr>
-      <w:proofErr w:type="spellStart"/>
       <w:r>
         <w:rPr>
           <w:rFonts w:cs="Times New Roman"/>
           <w:lang w:val="it-IT"/>
         </w:rPr>
-        <w:t>Backend</w:t>
-      </w:r>
-      <w:proofErr w:type="spellEnd"/>
-      <w:r>
-        <w:rPr>
-          <w:rFonts w:cs="Times New Roman"/>
-          <w:lang w:val="it-IT"/>
-        </w:rPr>
-        <w:t xml:space="preserve">: </w:t>
+        <w:t xml:space="preserve">Backend: </w:t>
       </w:r>
       <w:r>
         <w:rPr>
@@ -6114,14 +5632,7 @@
           <w:rFonts w:cs="Times New Roman"/>
           <w:lang w:val="it-IT"/>
         </w:rPr>
-        <w:t>Apache</w:t>
-      </w:r>
-      <w:r>
-        <w:rPr>
-          <w:rFonts w:cs="Times New Roman"/>
-          <w:lang w:val="it-IT"/>
-        </w:rPr>
-        <w:t xml:space="preserve"> </w:t>
+        <w:t xml:space="preserve">Apache </w:t>
       </w:r>
       <w:r>
         <w:rPr>
@@ -6155,17 +5666,8 @@
           <w:rFonts w:cs="Times New Roman"/>
           <w:lang w:val="it-IT"/>
         </w:rPr>
-        <w:t xml:space="preserve">Database Management System: </w:t>
-      </w:r>
-      <w:proofErr w:type="spellStart"/>
-      <w:r>
-        <w:rPr>
-          <w:rFonts w:cs="Times New Roman"/>
-          <w:lang w:val="it-IT"/>
-        </w:rPr>
-        <w:t>MySql</w:t>
-      </w:r>
-      <w:proofErr w:type="spellEnd"/>
+        <w:t>Database Management System: MySql</w:t>
+      </w:r>
       <w:r>
         <w:rPr>
           <w:rFonts w:cs="Times New Roman"/>
@@ -6303,21 +5805,12 @@
           <w:lang w:val="it-IT"/>
         </w:rPr>
       </w:pPr>
-      <w:proofErr w:type="spellStart"/>
       <w:r>
         <w:rPr>
           <w:rFonts w:cs="Times New Roman"/>
           <w:lang w:val="it-IT"/>
         </w:rPr>
-        <w:t>Problem</w:t>
-      </w:r>
-      <w:proofErr w:type="spellEnd"/>
-      <w:r>
-        <w:rPr>
-          <w:rFonts w:cs="Times New Roman"/>
-          <w:lang w:val="it-IT"/>
-        </w:rPr>
-        <w:t xml:space="preserve"> Statement: 16 Ottobre 2020</w:t>
+        <w:t>Problem Statement: 16 Ottobre 2020</w:t>
       </w:r>
     </w:p>
     <w:p>
@@ -6360,38 +5853,13 @@
           <w:lang w:val="it-IT"/>
         </w:rPr>
       </w:pPr>
-      <w:proofErr w:type="spellStart"/>
       <w:r>
         <w:rPr>
           <w:rFonts w:cs="Times New Roman"/>
           <w:lang w:val="it-IT"/>
         </w:rPr>
         <w:lastRenderedPageBreak/>
-        <w:t>Requirements</w:t>
-      </w:r>
-      <w:proofErr w:type="spellEnd"/>
-      <w:r>
-        <w:rPr>
-          <w:rFonts w:cs="Times New Roman"/>
-          <w:lang w:val="it-IT"/>
-        </w:rPr>
-        <w:t xml:space="preserve"> Analysis </w:t>
-      </w:r>
-      <w:proofErr w:type="spellStart"/>
-      <w:r>
-        <w:rPr>
-          <w:rFonts w:cs="Times New Roman"/>
-          <w:lang w:val="it-IT"/>
-        </w:rPr>
-        <w:t>Document</w:t>
-      </w:r>
-      <w:proofErr w:type="spellEnd"/>
-      <w:r>
-        <w:rPr>
-          <w:rFonts w:cs="Times New Roman"/>
-          <w:lang w:val="it-IT"/>
-        </w:rPr>
-        <w:t>: 13 Novembre 2020</w:t>
+        <w:t>Requirements Analysis Document: 13 Novembre 2020</w:t>
       </w:r>
     </w:p>
     <w:p>
@@ -6415,23 +5883,7 @@
           <w:rFonts w:cs="Times New Roman"/>
           <w:lang w:val="it-IT"/>
         </w:rPr>
-        <w:t xml:space="preserve">System Design </w:t>
-      </w:r>
-      <w:proofErr w:type="spellStart"/>
-      <w:r>
-        <w:rPr>
-          <w:rFonts w:cs="Times New Roman"/>
-          <w:lang w:val="it-IT"/>
-        </w:rPr>
-        <w:t>Document</w:t>
-      </w:r>
-      <w:proofErr w:type="spellEnd"/>
-      <w:r>
-        <w:rPr>
-          <w:rFonts w:cs="Times New Roman"/>
-          <w:lang w:val="it-IT"/>
-        </w:rPr>
-        <w:t>: 27 Novembre 2020</w:t>
+        <w:t>System Design Document: 27 Novembre 2020</w:t>
       </w:r>
     </w:p>
     <w:p>

--- a/Deliverables/Problem Statement.docx
+++ b/Deliverables/Problem Statement.docx
@@ -3989,25 +3989,7 @@
         <w:rPr>
           <w:lang w:val="it-IT"/>
         </w:rPr>
-        <w:t>P</w:t>
-      </w:r>
-      <w:r>
-        <w:rPr>
-          <w:lang w:val="it-IT"/>
-        </w:rPr>
-        <w:t>ermettere agli utenti registrati come acquirenti di</w:t>
-      </w:r>
-      <w:r>
-        <w:rPr>
-          <w:lang w:val="it-IT"/>
-        </w:rPr>
-        <w:t xml:space="preserve"> cercare i prodotti e dare la possibilità di inserirli in un carrello</w:t>
-      </w:r>
-      <w:r>
-        <w:rPr>
-          <w:lang w:val="it-IT"/>
-        </w:rPr>
-        <w:t xml:space="preserve"> e visualizzare l’importo complessivo dei prodotti inseriti.</w:t>
+        <w:t>Permettere agli utenti di registrarsi come acquirenti o come venditori.</w:t>
       </w:r>
     </w:p>
     <w:p>
@@ -4033,13 +4015,19 @@
         <w:rPr>
           <w:lang w:val="it-IT"/>
         </w:rPr>
-        <w:t>Permettere agli acquirenti che hanno dei prodotti nel carrello di completare la procedura di ordine, inserendo dati di pagamento e indirizzo di spedizione.</w:t>
+        <w:t>Permettere a tutti gli utenti (amministratori, acquirenti e venditori)</w:t>
       </w:r>
       <w:r>
         <w:rPr>
           <w:lang w:val="it-IT"/>
         </w:rPr>
         <w:t xml:space="preserve"> </w:t>
+      </w:r>
+      <w:r>
+        <w:rPr>
+          <w:lang w:val="it-IT"/>
+        </w:rPr>
+        <w:t>di effettuare il login tramite le loro credenziali e visualizzare la propria area personale.</w:t>
       </w:r>
     </w:p>
     <w:p>
@@ -4081,19 +4069,25 @@
         <w:rPr>
           <w:lang w:val="it-IT"/>
         </w:rPr>
-        <w:t>Riconoscere automaticamente la tipologia di utente collegato e, eventualmente, inibir</w:t>
-      </w:r>
-      <w:r>
-        <w:rPr>
-          <w:lang w:val="it-IT"/>
-        </w:rPr>
-        <w:t xml:space="preserve">e </w:t>
-      </w:r>
-      <w:r>
-        <w:rPr>
-          <w:lang w:val="it-IT"/>
-        </w:rPr>
-        <w:t>l’utilizzo delle funzionalità collegate all’acquisto.</w:t>
+        <w:t>P</w:t>
+      </w:r>
+      <w:r>
+        <w:rPr>
+          <w:lang w:val="it-IT"/>
+        </w:rPr>
+        <w:t>ermettere agli utenti registrati come acquirenti di</w:t>
+      </w:r>
+      <w:r>
+        <w:rPr>
+          <w:lang w:val="it-IT"/>
+        </w:rPr>
+        <w:t xml:space="preserve"> cercare i prodotti e dare la possibilità di inserirli in un carrello</w:t>
+      </w:r>
+      <w:r>
+        <w:rPr>
+          <w:lang w:val="it-IT"/>
+        </w:rPr>
+        <w:t xml:space="preserve"> e visualizzare l’importo complessivo dei prodotti inseriti.</w:t>
       </w:r>
     </w:p>
     <w:p>
@@ -4135,7 +4129,13 @@
         <w:rPr>
           <w:lang w:val="it-IT"/>
         </w:rPr>
-        <w:t xml:space="preserve">Permettere agli utenti registrati come venditori di mettere in vendita i propri prodotti e gestirne le informazioni e la disponibilità. </w:t>
+        <w:t>Permettere agli acquirenti che hanno dei prodotti nel carrello di completare la procedura di ordine, inserendo dati di pagamento e indirizzo di spedizione.</w:t>
+      </w:r>
+      <w:r>
+        <w:rPr>
+          <w:lang w:val="it-IT"/>
+        </w:rPr>
+        <w:t xml:space="preserve"> </w:t>
       </w:r>
     </w:p>
     <w:p>
@@ -4155,25 +4155,41 @@
           <w:bCs/>
           <w:lang w:val="it-IT"/>
         </w:rPr>
-        <w:t xml:space="preserve">[RF06] </w:t>
-      </w:r>
-      <w:r>
-        <w:rPr>
-          <w:lang w:val="it-IT"/>
-        </w:rPr>
-        <w:t>Permettere ai venditori di</w:t>
-      </w:r>
-      <w:r>
-        <w:rPr>
-          <w:lang w:val="it-IT"/>
-        </w:rPr>
-        <w:t xml:space="preserve"> visualizzare una lista dei prodotti che stanno vendendo sul sito</w:t>
-      </w:r>
-      <w:r>
-        <w:rPr>
-          <w:lang w:val="it-IT"/>
-        </w:rPr>
-        <w:t>.</w:t>
+        <w:t>[RF0</w:t>
+      </w:r>
+      <w:r>
+        <w:rPr>
+          <w:b/>
+          <w:bCs/>
+          <w:lang w:val="it-IT"/>
+        </w:rPr>
+        <w:t>6</w:t>
+      </w:r>
+      <w:r>
+        <w:rPr>
+          <w:b/>
+          <w:bCs/>
+          <w:lang w:val="it-IT"/>
+        </w:rPr>
+        <w:t xml:space="preserve">] </w:t>
+      </w:r>
+      <w:r>
+        <w:rPr>
+          <w:lang w:val="it-IT"/>
+        </w:rPr>
+        <w:t>Riconoscere automaticamente la tipologia di utente collegato e, eventualmente, inibir</w:t>
+      </w:r>
+      <w:r>
+        <w:rPr>
+          <w:lang w:val="it-IT"/>
+        </w:rPr>
+        <w:t xml:space="preserve">e </w:t>
+      </w:r>
+      <w:r>
+        <w:rPr>
+          <w:lang w:val="it-IT"/>
+        </w:rPr>
+        <w:t>l’utilizzo delle funzionalità collegate all’acquisto.</w:t>
       </w:r>
     </w:p>
     <w:p>
@@ -4215,7 +4231,7 @@
         <w:rPr>
           <w:lang w:val="it-IT"/>
         </w:rPr>
-        <w:t>Dare la possibilità a tutti gli utenti di modificare le proprie credenziali di accesso al sito.</w:t>
+        <w:t xml:space="preserve">Permettere agli utenti registrati come venditori di mettere in vendita i propri prodotti e gestirne le informazioni e la disponibilità. </w:t>
       </w:r>
     </w:p>
     <w:p>
@@ -4257,7 +4273,19 @@
         <w:rPr>
           <w:lang w:val="it-IT"/>
         </w:rPr>
-        <w:t>Offrire agli utenti amministratori la visione di tutto il catalogo, visualizzare le informazioni su ogni prodotto e modificarle ed anche eliminare un prodotto.</w:t>
+        <w:t>Permettere ai venditori di</w:t>
+      </w:r>
+      <w:r>
+        <w:rPr>
+          <w:lang w:val="it-IT"/>
+        </w:rPr>
+        <w:t xml:space="preserve"> visualizzare una lista dei prodotti che stanno vendendo sul sito</w:t>
+      </w:r>
+      <w:r>
+        <w:rPr>
+          <w:lang w:val="it-IT"/>
+        </w:rPr>
+        <w:t>.</w:t>
       </w:r>
     </w:p>
     <w:p>
@@ -4299,7 +4327,7 @@
         <w:rPr>
           <w:lang w:val="it-IT"/>
         </w:rPr>
-        <w:t>Consentire agli amministratori di creare nuovi amministratori.</w:t>
+        <w:t>Dare la possibilità a tutti gli utenti di modificare le proprie credenziali di accesso al sito.</w:t>
       </w:r>
     </w:p>
     <w:p>
@@ -4341,13 +4369,7 @@
         <w:rPr>
           <w:lang w:val="it-IT"/>
         </w:rPr>
-        <w:t xml:space="preserve">Poter offrire </w:t>
-      </w:r>
-      <w:r>
-        <w:rPr>
-          <w:lang w:val="it-IT"/>
-        </w:rPr>
-        <w:t>agli amministratori pagine per visualizzare informazioni sullo store e sulle vendite.</w:t>
+        <w:t>Offrire agli utenti amministratori la visione di tutto il catalogo, visualizzare le informazioni su ogni prodotto e modificarle ed anche eliminare un prodotto.</w:t>
       </w:r>
     </w:p>
     <w:p>
@@ -4367,7 +4389,113 @@
           <w:bCs/>
           <w:lang w:val="it-IT"/>
         </w:rPr>
-        <w:t xml:space="preserve">[RF11] </w:t>
+        <w:t>[RF</w:t>
+      </w:r>
+      <w:r>
+        <w:rPr>
+          <w:b/>
+          <w:bCs/>
+          <w:lang w:val="it-IT"/>
+        </w:rPr>
+        <w:t>11</w:t>
+      </w:r>
+      <w:r>
+        <w:rPr>
+          <w:b/>
+          <w:bCs/>
+          <w:lang w:val="it-IT"/>
+        </w:rPr>
+        <w:t xml:space="preserve">] </w:t>
+      </w:r>
+      <w:r>
+        <w:rPr>
+          <w:lang w:val="it-IT"/>
+        </w:rPr>
+        <w:t>Consentire agli amministratori di creare nuovi amministratori.</w:t>
+      </w:r>
+    </w:p>
+    <w:p>
+      <w:pPr>
+        <w:pStyle w:val="Paragrafoelenco"/>
+        <w:numPr>
+          <w:ilvl w:val="0"/>
+          <w:numId w:val="8"/>
+        </w:numPr>
+        <w:rPr>
+          <w:lang w:val="it-IT"/>
+        </w:rPr>
+      </w:pPr>
+      <w:r>
+        <w:rPr>
+          <w:b/>
+          <w:bCs/>
+          <w:lang w:val="it-IT"/>
+        </w:rPr>
+        <w:t>[RF</w:t>
+      </w:r>
+      <w:r>
+        <w:rPr>
+          <w:b/>
+          <w:bCs/>
+          <w:lang w:val="it-IT"/>
+        </w:rPr>
+        <w:t>12</w:t>
+      </w:r>
+      <w:r>
+        <w:rPr>
+          <w:b/>
+          <w:bCs/>
+          <w:lang w:val="it-IT"/>
+        </w:rPr>
+        <w:t xml:space="preserve">] </w:t>
+      </w:r>
+      <w:r>
+        <w:rPr>
+          <w:lang w:val="it-IT"/>
+        </w:rPr>
+        <w:t xml:space="preserve">Poter offrire </w:t>
+      </w:r>
+      <w:r>
+        <w:rPr>
+          <w:lang w:val="it-IT"/>
+        </w:rPr>
+        <w:t>agli amministratori pagine per visualizzare informazioni sullo store e sulle vendite.</w:t>
+      </w:r>
+    </w:p>
+    <w:p>
+      <w:pPr>
+        <w:pStyle w:val="Paragrafoelenco"/>
+        <w:numPr>
+          <w:ilvl w:val="0"/>
+          <w:numId w:val="8"/>
+        </w:numPr>
+        <w:rPr>
+          <w:lang w:val="it-IT"/>
+        </w:rPr>
+      </w:pPr>
+      <w:r>
+        <w:rPr>
+          <w:b/>
+          <w:bCs/>
+          <w:lang w:val="it-IT"/>
+        </w:rPr>
+        <w:t>[RF1</w:t>
+      </w:r>
+      <w:r>
+        <w:rPr>
+          <w:b/>
+          <w:bCs/>
+          <w:lang w:val="it-IT"/>
+        </w:rPr>
+        <w:t>3</w:t>
+      </w:r>
+      <w:r>
+        <w:rPr>
+          <w:b/>
+          <w:bCs/>
+          <w:lang w:val="it-IT"/>
+        </w:rPr>
+        <w:t xml:space="preserve">] </w:t>
       </w:r>
       <w:r>
         <w:rPr>
@@ -4722,6 +4850,7 @@
           <w:sz w:val="24"/>
           <w:szCs w:val="24"/>
         </w:rPr>
+        <w:lastRenderedPageBreak/>
         <w:t xml:space="preserve">[RNF03] Responsività: </w:t>
       </w:r>
       <w:r>
@@ -4756,7 +4885,6 @@
           <w:sz w:val="24"/>
           <w:szCs w:val="24"/>
         </w:rPr>
-        <w:lastRenderedPageBreak/>
         <w:t>[R</w:t>
       </w:r>
       <w:r>
@@ -5786,6 +5914,7 @@
           <w:rFonts w:cs="Times New Roman"/>
           <w:lang w:val="it-IT"/>
         </w:rPr>
+        <w:lastRenderedPageBreak/>
         <w:t>Proposta di progetto e kick-off meeting: 5 Ottobre 2020</w:t>
       </w:r>
     </w:p>
@@ -5858,7 +5987,6 @@
           <w:rFonts w:cs="Times New Roman"/>
           <w:lang w:val="it-IT"/>
         </w:rPr>
-        <w:lastRenderedPageBreak/>
         <w:t>Requirements Analysis Document: 13 Novembre 2020</w:t>
       </w:r>
     </w:p>
